--- a/game_reviews/translations/jokers-jewels (Version 1).docx
+++ b/game_reviews/translations/jokers-jewels (Version 1).docx
@@ -7,7 +7,7 @@
         <w:pStyle w:val="Heading1"/>
       </w:pPr>
       <w:r>
-        <w:t>Play Joker's Jewels Free Slot - Simple yet Competitive Gameplay</w:t>
+        <w:t>Play Joker's Jewels Free - Online Slot Review</w:t>
       </w:r>
     </w:p>
     <w:p>
@@ -245,7 +245,7 @@
       </w:pPr>
       <w:r/>
       <w:r>
-        <w:t>Competitive RTP of 96.5%</w:t>
+        <w:t>High volatility for potentially substantial winnings</w:t>
       </w:r>
     </w:p>
     <w:p>
@@ -256,7 +256,7 @@
       </w:pPr>
       <w:r/>
       <w:r>
-        <w:t>Bonus game with potential for substantial winnings</w:t>
+        <w:t>Bonus game with multipliers for increased winnings</w:t>
       </w:r>
     </w:p>
     <w:p>
@@ -267,7 +267,7 @@
       </w:pPr>
       <w:r/>
       <w:r>
-        <w:t>Plenty of similar games available for fans of the Joker theme</w:t>
+        <w:t>Similar games available for players who enjoy the Joker theme</w:t>
       </w:r>
     </w:p>
     <w:p>
@@ -286,7 +286,7 @@
       </w:pPr>
       <w:r/>
       <w:r>
-        <w:t>Not the highest RTP rate on the market</w:t>
+        <w:t>Not the highest RTP rate in the market</w:t>
       </w:r>
     </w:p>
     <w:p>
@@ -297,7 +297,7 @@
       </w:pPr>
       <w:r/>
       <w:r>
-        <w:t>Lack of complexity in the bonus game</w:t>
+        <w:t>Limited bonus features</w:t>
       </w:r>
     </w:p>
     <w:p>
@@ -306,7 +306,7 @@
         <w:rPr>
           <w:b/>
         </w:rPr>
-        <w:t>Play Joker's Jewels Free Slot - Simple yet Competitive Gameplay</w:t>
+        <w:t>Play Joker's Jewels Free - Online Slot Review</w:t>
       </w:r>
     </w:p>
     <w:p>
@@ -315,7 +315,7 @@
         <w:rPr>
           <w:i/>
         </w:rPr>
-        <w:t>Play Joker's Jewels free slot for a simple yet competitive gameplay experience. Trigger the bonus game for multipliers and potentially substantial winnings.</w:t>
+        <w:t>Read our review of Joker's Jewels and play this online slot game for free. Experience simple gameplay and potential winnings with high volatility.</w:t>
       </w:r>
     </w:p>
     <w:sectPr>
